--- a/Documentation/Interview Scenario 1.docx
+++ b/Documentation/Interview Scenario 1.docx
@@ -577,8 +577,25 @@
     <w:p/>
     <w:p/>
     <w:p>
+      <w:pPr>
+        <w:pStyle w:val="IntenseQuote"/>
+      </w:pPr>
       <w:r>
         <w:t>Development:</w:t>
+      </w:r>
+    </w:p>
+    <w:p/>
+    <w:p>
+      <w:pPr>
+        <w:rPr>
+          <w:rStyle w:val="IntenseEmphasis"/>
+        </w:rPr>
+      </w:pPr>
+      <w:r>
+        <w:rPr>
+          <w:rStyle w:val="IntenseEmphasis"/>
+        </w:rPr>
+        <w:t>Users:</w:t>
       </w:r>
     </w:p>
     <w:p>
@@ -651,15 +668,29 @@
         <w:t xml:space="preserve"> TwoU@123_</w:t>
       </w:r>
     </w:p>
-    <w:p>
-      <w:r>
-        <w:rPr>
-          <w:b/>
-          <w:bCs/>
+    <w:p/>
+    <w:p>
+      <w:pPr>
+        <w:rPr>
+          <w:rStyle w:val="IntenseEmphasis"/>
+        </w:rPr>
+      </w:pPr>
+      <w:r>
+        <w:rPr>
+          <w:rStyle w:val="IntenseEmphasis"/>
         </w:rPr>
         <w:t>App</w:t>
       </w:r>
       <w:r>
+        <w:rPr>
+          <w:rStyle w:val="IntenseEmphasis"/>
+        </w:rPr>
+        <w:t xml:space="preserve"> Registration</w:t>
+      </w:r>
+      <w:r>
+        <w:rPr>
+          <w:rStyle w:val="IntenseEmphasis"/>
+        </w:rPr>
         <w:t>:</w:t>
       </w:r>
     </w:p>
@@ -695,6 +726,51 @@
         </w:rPr>
         <w:t>DA3QHiKVaeM5m3-qvy4_6Tf.HTIw49-_vh</w:t>
       </w:r>
+    </w:p>
+    <w:p>
+      <w:pPr>
+        <w:rPr>
+          <w:rFonts w:ascii="Segoe UI" w:hAnsi="Segoe UI" w:cs="Segoe UI"/>
+          <w:color w:val="000000"/>
+          <w:shd w:val="clear" w:color="auto" w:fill="FFFFFF"/>
+        </w:rPr>
+      </w:pPr>
+    </w:p>
+    <w:p>
+      <w:pPr>
+        <w:rPr>
+          <w:rFonts w:ascii="Segoe UI" w:hAnsi="Segoe UI" w:cs="Segoe UI"/>
+          <w:color w:val="000000"/>
+          <w:shd w:val="clear" w:color="auto" w:fill="FFFFFF"/>
+        </w:rPr>
+      </w:pPr>
+      <w:r>
+        <w:rPr>
+          <w:rFonts w:ascii="Segoe UI" w:hAnsi="Segoe UI" w:cs="Segoe UI"/>
+          <w:color w:val="000000"/>
+          <w:shd w:val="clear" w:color="auto" w:fill="FFFFFF"/>
+        </w:rPr>
+        <w:t xml:space="preserve">Web Application location on Azure - </w:t>
+      </w:r>
+      <w:hyperlink r:id="rId5" w:history="1">
+        <w:r>
+          <w:rPr>
+            <w:rStyle w:val="Hyperlink"/>
+            <w:rFonts w:ascii="Segoe UI" w:hAnsi="Segoe UI" w:cs="Segoe UI"/>
+            <w:shd w:val="clear" w:color="auto" w:fill="FFFFFF"/>
+          </w:rPr>
+          <w:t>https://shoelovers-web.azurewebsites.net</w:t>
+        </w:r>
+      </w:hyperlink>
+    </w:p>
+    <w:p>
+      <w:pPr>
+        <w:rPr>
+          <w:rFonts w:ascii="Segoe UI" w:hAnsi="Segoe UI" w:cs="Segoe UI"/>
+          <w:color w:val="000000"/>
+          <w:shd w:val="clear" w:color="auto" w:fill="FFFFFF"/>
+        </w:rPr>
+      </w:pPr>
     </w:p>
     <w:sectPr>
       <w:pgSz w:w="12240" w:h="15840"/>
@@ -1171,6 +1247,53 @@
       <w:shd w:val="clear" w:color="auto" w:fill="E1DFDD"/>
     </w:rPr>
   </w:style>
+  <w:style w:type="character" w:styleId="IntenseEmphasis">
+    <w:name w:val="Intense Emphasis"/>
+    <w:basedOn w:val="DefaultParagraphFont"/>
+    <w:uiPriority w:val="21"/>
+    <w:qFormat/>
+    <w:rsid w:val="003879E7"/>
+    <w:rPr>
+      <w:i/>
+      <w:iCs/>
+      <w:color w:val="4472C4" w:themeColor="accent1"/>
+    </w:rPr>
+  </w:style>
+  <w:style w:type="paragraph" w:styleId="IntenseQuote">
+    <w:name w:val="Intense Quote"/>
+    <w:basedOn w:val="Normal"/>
+    <w:next w:val="Normal"/>
+    <w:link w:val="IntenseQuoteChar"/>
+    <w:uiPriority w:val="30"/>
+    <w:qFormat/>
+    <w:rsid w:val="003879E7"/>
+    <w:pPr>
+      <w:pBdr>
+        <w:top w:val="single" w:sz="4" w:space="10" w:color="4472C4" w:themeColor="accent1"/>
+        <w:bottom w:val="single" w:sz="4" w:space="10" w:color="4472C4" w:themeColor="accent1"/>
+      </w:pBdr>
+      <w:spacing w:before="360" w:after="360"/>
+      <w:ind w:left="864" w:right="864"/>
+      <w:jc w:val="center"/>
+    </w:pPr>
+    <w:rPr>
+      <w:i/>
+      <w:iCs/>
+      <w:color w:val="4472C4" w:themeColor="accent1"/>
+    </w:rPr>
+  </w:style>
+  <w:style w:type="character" w:customStyle="1" w:styleId="IntenseQuoteChar">
+    <w:name w:val="Intense Quote Char"/>
+    <w:basedOn w:val="DefaultParagraphFont"/>
+    <w:link w:val="IntenseQuote"/>
+    <w:uiPriority w:val="30"/>
+    <w:rsid w:val="003879E7"/>
+    <w:rPr>
+      <w:i/>
+      <w:iCs/>
+      <w:color w:val="4472C4" w:themeColor="accent1"/>
+    </w:rPr>
+  </w:style>
 </w:styles>
 </file>
 
